--- a/Computer Systems Lecture 1.docx
+++ b/Computer Systems Lecture 1.docx
@@ -13,11 +13,925 @@
     </w:p>
     <w:p/>
     <w:p>
+      <w:pPr>
+        <w:rPr>
+          <w:sz w:val="36"/>
+          <w:szCs w:val="36"/>
+        </w:rPr>
+      </w:pPr>
+      <w:r>
+        <w:rPr>
+          <w:sz w:val="36"/>
+          <w:szCs w:val="36"/>
+        </w:rPr>
+        <w:t>Evolution of Computers</w:t>
+      </w:r>
+    </w:p>
+    <w:p>
+      <w:pPr>
+        <w:rPr>
+          <w:sz w:val="28"/>
+          <w:szCs w:val="28"/>
+        </w:rPr>
+      </w:pPr>
+      <w:r>
+        <w:rPr>
+          <w:sz w:val="28"/>
+          <w:szCs w:val="28"/>
+        </w:rPr>
+        <w:t>Early com</w:t>
+      </w:r>
+      <w:r>
+        <w:rPr>
+          <w:sz w:val="28"/>
+          <w:szCs w:val="28"/>
+        </w:rPr>
+        <w:t>puters had their programs set up by plugging cables and settings switches. John von Neumann first proposed storing the program in the computers memory and all computers since then (~1945) have been stored-program machines.</w:t>
+      </w:r>
+    </w:p>
+    <w:p>
+      <w:pPr>
+        <w:rPr>
+          <w:sz w:val="28"/>
+          <w:szCs w:val="28"/>
+        </w:rPr>
+      </w:pPr>
+      <w:r>
+        <w:rPr>
+          <w:sz w:val="28"/>
+          <w:szCs w:val="28"/>
+        </w:rPr>
+        <w:t>Since then the only real changes have been the number of transistors in these machines and their speed progressing from vacuum tubes to discrete bipolar transistors to integrated circuits made with complementary metal-oxide semiconductor (CMOS) technology.</w:t>
+      </w:r>
+    </w:p>
+    <w:p>
+      <w:pPr>
+        <w:rPr>
+          <w:sz w:val="36"/>
+          <w:szCs w:val="36"/>
+        </w:rPr>
+      </w:pPr>
+      <w:r>
+        <w:rPr>
+          <w:sz w:val="36"/>
+          <w:szCs w:val="36"/>
+        </w:rPr>
+        <w:t>Moore’s Law</w:t>
+      </w:r>
+    </w:p>
+    <w:p>
+      <w:pPr>
+        <w:tabs>
+          <w:tab w:val="left" w:pos="960"/>
+        </w:tabs>
+        <w:rPr>
+          <w:sz w:val="36"/>
+          <w:szCs w:val="36"/>
+        </w:rPr>
+      </w:pPr>
+      <w:r>
+        <w:rPr>
+          <w:noProof/>
+        </w:rPr>
+        <w:drawing>
+          <wp:anchor distT="0" distB="0" distL="114300" distR="114300" simplePos="0" relativeHeight="251658240" behindDoc="0" locked="0" layoutInCell="1" allowOverlap="1" wp14:anchorId="147A421C" wp14:editId="3DEACD29">
+            <wp:simplePos x="914400" y="4048125"/>
+            <wp:positionH relativeFrom="column">
+              <wp:align>left</wp:align>
+            </wp:positionH>
+            <wp:positionV relativeFrom="paragraph">
+              <wp:align>top</wp:align>
+            </wp:positionV>
+            <wp:extent cx="3391170" cy="2733675"/>
+            <wp:effectExtent l="0" t="0" r="0" b="0"/>
+            <wp:wrapSquare wrapText="bothSides"/>
+            <wp:docPr id="1" name="Picture 1"/>
+            <wp:cNvGraphicFramePr>
+              <a:graphicFrameLocks xmlns:a="http://schemas.openxmlformats.org/drawingml/2006/main" noChangeAspect="1"/>
+            </wp:cNvGraphicFramePr>
+            <a:graphic xmlns:a="http://schemas.openxmlformats.org/drawingml/2006/main">
+              <a:graphicData uri="http://schemas.openxmlformats.org/drawingml/2006/picture">
+                <pic:pic xmlns:pic="http://schemas.openxmlformats.org/drawingml/2006/picture">
+                  <pic:nvPicPr>
+                    <pic:cNvPr id="1" name=""/>
+                    <pic:cNvPicPr/>
+                  </pic:nvPicPr>
+                  <pic:blipFill>
+                    <a:blip r:embed="rId7">
+                      <a:extLst>
+                        <a:ext uri="{28A0092B-C50C-407E-A947-70E740481C1C}">
+                          <a14:useLocalDpi xmlns:a14="http://schemas.microsoft.com/office/drawing/2010/main" val="0"/>
+                        </a:ext>
+                      </a:extLst>
+                    </a:blip>
+                    <a:stretch>
+                      <a:fillRect/>
+                    </a:stretch>
+                  </pic:blipFill>
+                  <pic:spPr>
+                    <a:xfrm>
+                      <a:off x="0" y="0"/>
+                      <a:ext cx="3391170" cy="2733675"/>
+                    </a:xfrm>
+                    <a:prstGeom prst="rect">
+                      <a:avLst/>
+                    </a:prstGeom>
+                  </pic:spPr>
+                </pic:pic>
+              </a:graphicData>
+            </a:graphic>
+          </wp:anchor>
+        </w:drawing>
+      </w:r>
+      <w:r>
+        <w:rPr>
+          <w:sz w:val="28"/>
+          <w:szCs w:val="28"/>
+        </w:rPr>
+        <w:t>The transistor counts in processors roughly double every 2 years.</w:t>
+      </w:r>
+      <w:r>
+        <w:rPr>
+          <w:sz w:val="28"/>
+          <w:szCs w:val="28"/>
+        </w:rPr>
+        <w:br w:type="textWrapping" w:clear="all"/>
+      </w:r>
+      <w:r>
+        <w:rPr>
+          <w:sz w:val="36"/>
+          <w:szCs w:val="36"/>
+        </w:rPr>
+        <w:t>Types of Computer Systems</w:t>
+      </w:r>
+    </w:p>
+    <w:p>
+      <w:pPr>
+        <w:tabs>
+          <w:tab w:val="left" w:pos="960"/>
+        </w:tabs>
+        <w:rPr>
+          <w:sz w:val="28"/>
+          <w:szCs w:val="28"/>
+        </w:rPr>
+      </w:pPr>
+      <w:r>
+        <w:rPr>
+          <w:sz w:val="28"/>
+          <w:szCs w:val="28"/>
+        </w:rPr>
+        <w:t>Servers</w:t>
+      </w:r>
+    </w:p>
+    <w:p>
+      <w:pPr>
+        <w:pStyle w:val="ListParagraph"/>
+        <w:numPr>
+          <w:ilvl w:val="0"/>
+          <w:numId w:val="1"/>
+        </w:numPr>
+        <w:tabs>
+          <w:tab w:val="left" w:pos="960"/>
+        </w:tabs>
+        <w:rPr>
+          <w:sz w:val="28"/>
+          <w:szCs w:val="28"/>
+        </w:rPr>
+      </w:pPr>
+      <w:r>
+        <w:rPr>
+          <w:sz w:val="28"/>
+          <w:szCs w:val="28"/>
+        </w:rPr>
+        <w:t>Used for either a few large tasks (engineering apps) or many small tasks (Google)</w:t>
+      </w:r>
+    </w:p>
+    <w:p>
+      <w:pPr>
+        <w:pStyle w:val="ListParagraph"/>
+        <w:numPr>
+          <w:ilvl w:val="0"/>
+          <w:numId w:val="1"/>
+        </w:numPr>
+        <w:tabs>
+          <w:tab w:val="left" w:pos="960"/>
+        </w:tabs>
+        <w:rPr>
+          <w:sz w:val="28"/>
+          <w:szCs w:val="28"/>
+        </w:rPr>
+      </w:pPr>
+      <w:r>
+        <w:rPr>
+          <w:sz w:val="28"/>
+          <w:szCs w:val="28"/>
+        </w:rPr>
+        <w:t>Fast processors, lots of memory</w:t>
+      </w:r>
+    </w:p>
+    <w:p>
+      <w:pPr>
+        <w:pStyle w:val="ListParagraph"/>
+        <w:numPr>
+          <w:ilvl w:val="0"/>
+          <w:numId w:val="1"/>
+        </w:numPr>
+        <w:tabs>
+          <w:tab w:val="left" w:pos="960"/>
+        </w:tabs>
+        <w:rPr>
+          <w:sz w:val="28"/>
+          <w:szCs w:val="28"/>
+        </w:rPr>
+      </w:pPr>
+      <w:r>
+        <w:rPr>
+          <w:sz w:val="28"/>
+          <w:szCs w:val="28"/>
+        </w:rPr>
+        <w:t>Multi-user, multi-program</w:t>
+      </w:r>
+    </w:p>
+    <w:p>
+      <w:pPr>
+        <w:tabs>
+          <w:tab w:val="left" w:pos="960"/>
+        </w:tabs>
+        <w:rPr>
+          <w:sz w:val="28"/>
+          <w:szCs w:val="28"/>
+        </w:rPr>
+      </w:pPr>
+      <w:r>
+        <w:rPr>
+          <w:sz w:val="28"/>
+          <w:szCs w:val="28"/>
+        </w:rPr>
+        <w:t>Personal computers</w:t>
+      </w:r>
+    </w:p>
+    <w:p>
+      <w:pPr>
+        <w:pStyle w:val="ListParagraph"/>
+        <w:numPr>
+          <w:ilvl w:val="0"/>
+          <w:numId w:val="2"/>
+        </w:numPr>
+        <w:tabs>
+          <w:tab w:val="left" w:pos="960"/>
+        </w:tabs>
+        <w:rPr>
+          <w:sz w:val="28"/>
+          <w:szCs w:val="28"/>
+        </w:rPr>
+      </w:pPr>
+      <w:r>
+        <w:rPr>
+          <w:sz w:val="28"/>
+          <w:szCs w:val="28"/>
+        </w:rPr>
+        <w:t>Laptops, desktops</w:t>
+      </w:r>
+    </w:p>
+    <w:p>
+      <w:pPr>
+        <w:pStyle w:val="ListParagraph"/>
+        <w:numPr>
+          <w:ilvl w:val="0"/>
+          <w:numId w:val="2"/>
+        </w:numPr>
+        <w:tabs>
+          <w:tab w:val="left" w:pos="960"/>
+        </w:tabs>
+        <w:rPr>
+          <w:sz w:val="28"/>
+          <w:szCs w:val="28"/>
+        </w:rPr>
+      </w:pPr>
+      <w:r>
+        <w:rPr>
+          <w:sz w:val="28"/>
+          <w:szCs w:val="28"/>
+        </w:rPr>
+        <w:lastRenderedPageBreak/>
+        <w:t>Balance cost and processing power</w:t>
+      </w:r>
+    </w:p>
+    <w:p>
+      <w:pPr>
+        <w:pStyle w:val="ListParagraph"/>
+        <w:numPr>
+          <w:ilvl w:val="0"/>
+          <w:numId w:val="2"/>
+        </w:numPr>
+        <w:tabs>
+          <w:tab w:val="left" w:pos="960"/>
+        </w:tabs>
+        <w:rPr>
+          <w:sz w:val="28"/>
+          <w:szCs w:val="28"/>
+        </w:rPr>
+      </w:pPr>
+      <w:r>
+        <w:rPr>
+          <w:sz w:val="28"/>
+          <w:szCs w:val="28"/>
+        </w:rPr>
+        <w:t>Few users, multi-program</w:t>
+      </w:r>
+    </w:p>
+    <w:p>
+      <w:pPr>
+        <w:tabs>
+          <w:tab w:val="left" w:pos="960"/>
+        </w:tabs>
+        <w:rPr>
+          <w:sz w:val="28"/>
+          <w:szCs w:val="28"/>
+        </w:rPr>
+      </w:pPr>
+      <w:r>
+        <w:rPr>
+          <w:sz w:val="28"/>
+          <w:szCs w:val="28"/>
+        </w:rPr>
+        <w:t>Mobile devices</w:t>
+      </w:r>
+    </w:p>
+    <w:p>
+      <w:pPr>
+        <w:pStyle w:val="ListParagraph"/>
+        <w:numPr>
+          <w:ilvl w:val="0"/>
+          <w:numId w:val="3"/>
+        </w:numPr>
+        <w:tabs>
+          <w:tab w:val="left" w:pos="960"/>
+        </w:tabs>
+        <w:rPr>
+          <w:sz w:val="28"/>
+          <w:szCs w:val="28"/>
+        </w:rPr>
+      </w:pPr>
+      <w:r>
+        <w:rPr>
+          <w:sz w:val="28"/>
+          <w:szCs w:val="28"/>
+        </w:rPr>
+        <w:t>Smart phones, tables</w:t>
+      </w:r>
+    </w:p>
+    <w:p>
+      <w:pPr>
+        <w:pStyle w:val="ListParagraph"/>
+        <w:numPr>
+          <w:ilvl w:val="0"/>
+          <w:numId w:val="3"/>
+        </w:numPr>
+        <w:tabs>
+          <w:tab w:val="left" w:pos="960"/>
+        </w:tabs>
+        <w:rPr>
+          <w:sz w:val="28"/>
+          <w:szCs w:val="28"/>
+        </w:rPr>
+      </w:pPr>
+      <w:r>
+        <w:rPr>
+          <w:sz w:val="28"/>
+          <w:szCs w:val="28"/>
+        </w:rPr>
+        <w:t>Highly integrated (multiple processors, GPU, GPS ect…), low-power</w:t>
+      </w:r>
+    </w:p>
+    <w:p>
+      <w:pPr>
+        <w:pStyle w:val="ListParagraph"/>
+        <w:numPr>
+          <w:ilvl w:val="0"/>
+          <w:numId w:val="3"/>
+        </w:numPr>
+        <w:tabs>
+          <w:tab w:val="left" w:pos="960"/>
+        </w:tabs>
+        <w:rPr>
+          <w:sz w:val="28"/>
+          <w:szCs w:val="28"/>
+        </w:rPr>
+      </w:pPr>
+      <w:r>
+        <w:rPr>
+          <w:sz w:val="28"/>
+          <w:szCs w:val="28"/>
+        </w:rPr>
+        <w:t>Single-user, multi-program</w:t>
+      </w:r>
+    </w:p>
+    <w:p>
+      <w:pPr>
+        <w:tabs>
+          <w:tab w:val="left" w:pos="960"/>
+        </w:tabs>
+        <w:rPr>
+          <w:sz w:val="28"/>
+          <w:szCs w:val="28"/>
+        </w:rPr>
+      </w:pPr>
+      <w:r>
+        <w:rPr>
+          <w:sz w:val="28"/>
+          <w:szCs w:val="28"/>
+        </w:rPr>
+        <w:t>Embedded</w:t>
+      </w:r>
+    </w:p>
+    <w:p>
+      <w:pPr>
+        <w:pStyle w:val="ListParagraph"/>
+        <w:numPr>
+          <w:ilvl w:val="0"/>
+          <w:numId w:val="4"/>
+        </w:numPr>
+        <w:tabs>
+          <w:tab w:val="left" w:pos="960"/>
+        </w:tabs>
+        <w:rPr>
+          <w:sz w:val="28"/>
+          <w:szCs w:val="28"/>
+        </w:rPr>
+      </w:pPr>
+      <w:r>
+        <w:rPr>
+          <w:sz w:val="28"/>
+          <w:szCs w:val="28"/>
+        </w:rPr>
+        <w:t>Task specific: sensing, control, media playback, etc…</w:t>
+      </w:r>
+    </w:p>
+    <w:p>
+      <w:pPr>
+        <w:pStyle w:val="ListParagraph"/>
+        <w:numPr>
+          <w:ilvl w:val="0"/>
+          <w:numId w:val="4"/>
+        </w:numPr>
+        <w:tabs>
+          <w:tab w:val="left" w:pos="960"/>
+        </w:tabs>
+        <w:rPr>
+          <w:sz w:val="28"/>
+          <w:szCs w:val="28"/>
+        </w:rPr>
+      </w:pPr>
+      <w:r>
+        <w:rPr>
+          <w:sz w:val="28"/>
+          <w:szCs w:val="28"/>
+        </w:rPr>
+        <w:t>Low-cost, low-power</w:t>
+      </w:r>
+    </w:p>
+    <w:p>
+      <w:pPr>
+        <w:pStyle w:val="ListParagraph"/>
+        <w:numPr>
+          <w:ilvl w:val="0"/>
+          <w:numId w:val="4"/>
+        </w:numPr>
+        <w:tabs>
+          <w:tab w:val="left" w:pos="960"/>
+        </w:tabs>
+        <w:rPr>
+          <w:sz w:val="28"/>
+          <w:szCs w:val="28"/>
+        </w:rPr>
+      </w:pPr>
+      <w:r>
+        <w:rPr>
+          <w:sz w:val="28"/>
+          <w:szCs w:val="28"/>
+        </w:rPr>
+        <w:t>Single program</w:t>
+      </w:r>
+    </w:p>
+    <w:p>
+      <w:pPr>
+        <w:tabs>
+          <w:tab w:val="left" w:pos="960"/>
+        </w:tabs>
+        <w:rPr>
+          <w:sz w:val="28"/>
+          <w:szCs w:val="28"/>
+        </w:rPr>
+      </w:pPr>
+    </w:p>
+    <w:p>
+      <w:pPr>
+        <w:tabs>
+          <w:tab w:val="left" w:pos="960"/>
+        </w:tabs>
+        <w:rPr>
+          <w:sz w:val="28"/>
+          <w:szCs w:val="28"/>
+        </w:rPr>
+      </w:pPr>
+      <w:r>
+        <w:rPr>
+          <w:sz w:val="28"/>
+          <w:szCs w:val="28"/>
+        </w:rPr>
+        <w:t>Embedded Systems are by far the most common type of system with over 10,000,000,000 shipped per year.</w:t>
+      </w:r>
+    </w:p>
+    <w:p>
+      <w:pPr>
+        <w:tabs>
+          <w:tab w:val="left" w:pos="960"/>
+        </w:tabs>
+        <w:rPr>
+          <w:sz w:val="36"/>
+          <w:szCs w:val="36"/>
+        </w:rPr>
+      </w:pPr>
+      <w:r>
+        <w:rPr>
+          <w:sz w:val="36"/>
+          <w:szCs w:val="36"/>
+        </w:rPr>
+        <w:t>Computer Components</w:t>
+      </w:r>
+    </w:p>
+    <w:p>
+      <w:pPr>
+        <w:tabs>
+          <w:tab w:val="left" w:pos="960"/>
+        </w:tabs>
+        <w:rPr>
+          <w:sz w:val="28"/>
+          <w:szCs w:val="28"/>
+        </w:rPr>
+      </w:pPr>
+      <w:r>
+        <w:rPr>
+          <w:sz w:val="28"/>
+          <w:szCs w:val="28"/>
+        </w:rPr>
+        <w:t>Data path</w:t>
+      </w:r>
+    </w:p>
+    <w:p>
+      <w:pPr>
+        <w:pStyle w:val="ListParagraph"/>
+        <w:numPr>
+          <w:ilvl w:val="0"/>
+          <w:numId w:val="5"/>
+        </w:numPr>
+        <w:tabs>
+          <w:tab w:val="left" w:pos="960"/>
+        </w:tabs>
+        <w:rPr>
+          <w:sz w:val="28"/>
+          <w:szCs w:val="28"/>
+        </w:rPr>
+      </w:pPr>
+      <w:r>
+        <w:rPr>
+          <w:sz w:val="28"/>
+          <w:szCs w:val="28"/>
+        </w:rPr>
+        <w:t>Performs actual operations on data</w:t>
+      </w:r>
+    </w:p>
+    <w:p>
+      <w:pPr>
+        <w:tabs>
+          <w:tab w:val="left" w:pos="960"/>
+        </w:tabs>
+        <w:rPr>
+          <w:sz w:val="28"/>
+          <w:szCs w:val="28"/>
+        </w:rPr>
+      </w:pPr>
+      <w:r>
+        <w:rPr>
+          <w:sz w:val="28"/>
+          <w:szCs w:val="28"/>
+        </w:rPr>
+        <w:t>Control path</w:t>
+      </w:r>
+    </w:p>
+    <w:p>
+      <w:pPr>
+        <w:pStyle w:val="ListParagraph"/>
+        <w:numPr>
+          <w:ilvl w:val="0"/>
+          <w:numId w:val="5"/>
+        </w:numPr>
+        <w:tabs>
+          <w:tab w:val="left" w:pos="960"/>
+        </w:tabs>
+        <w:rPr>
+          <w:sz w:val="28"/>
+          <w:szCs w:val="28"/>
+        </w:rPr>
+      </w:pPr>
+      <w:r>
+        <w:rPr>
+          <w:sz w:val="28"/>
+          <w:szCs w:val="28"/>
+        </w:rPr>
+        <w:t>Fetches instructions from program in memory</w:t>
+      </w:r>
+    </w:p>
+    <w:p>
+      <w:pPr>
+        <w:pStyle w:val="ListParagraph"/>
+        <w:numPr>
+          <w:ilvl w:val="0"/>
+          <w:numId w:val="5"/>
+        </w:numPr>
+        <w:tabs>
+          <w:tab w:val="left" w:pos="960"/>
+        </w:tabs>
+        <w:rPr>
+          <w:sz w:val="28"/>
+          <w:szCs w:val="28"/>
+        </w:rPr>
+      </w:pPr>
+      <w:r>
+        <w:rPr>
+          <w:sz w:val="28"/>
+          <w:szCs w:val="28"/>
+        </w:rPr>
+        <w:t>Controls the flow of data through the data path</w:t>
+      </w:r>
+    </w:p>
+    <w:p>
+      <w:pPr>
+        <w:tabs>
+          <w:tab w:val="left" w:pos="960"/>
+        </w:tabs>
+        <w:rPr>
+          <w:sz w:val="28"/>
+          <w:szCs w:val="28"/>
+        </w:rPr>
+      </w:pPr>
+      <w:r>
+        <w:rPr>
+          <w:sz w:val="28"/>
+          <w:szCs w:val="28"/>
+        </w:rPr>
+        <w:t>Memory</w:t>
+      </w:r>
+    </w:p>
+    <w:p>
+      <w:pPr>
+        <w:pStyle w:val="ListParagraph"/>
+        <w:numPr>
+          <w:ilvl w:val="0"/>
+          <w:numId w:val="6"/>
+        </w:numPr>
+        <w:tabs>
+          <w:tab w:val="left" w:pos="960"/>
+        </w:tabs>
+        <w:rPr>
+          <w:sz w:val="28"/>
+          <w:szCs w:val="28"/>
+        </w:rPr>
+      </w:pPr>
+      <w:r>
+        <w:rPr>
+          <w:sz w:val="28"/>
+          <w:szCs w:val="28"/>
+        </w:rPr>
+        <w:t>Stores data and instructions</w:t>
+      </w:r>
+    </w:p>
+    <w:p>
+      <w:pPr>
+        <w:tabs>
+          <w:tab w:val="left" w:pos="960"/>
+        </w:tabs>
+        <w:rPr>
+          <w:sz w:val="28"/>
+          <w:szCs w:val="28"/>
+        </w:rPr>
+      </w:pPr>
+      <w:r>
+        <w:rPr>
+          <w:sz w:val="28"/>
+          <w:szCs w:val="28"/>
+        </w:rPr>
+        <w:t>Input/Output</w:t>
+      </w:r>
+    </w:p>
+    <w:p>
+      <w:pPr>
+        <w:pStyle w:val="ListParagraph"/>
+        <w:numPr>
+          <w:ilvl w:val="0"/>
+          <w:numId w:val="6"/>
+        </w:numPr>
+        <w:tabs>
+          <w:tab w:val="left" w:pos="960"/>
+        </w:tabs>
+        <w:rPr>
+          <w:sz w:val="28"/>
+          <w:szCs w:val="28"/>
+        </w:rPr>
+      </w:pPr>
+      <w:r>
+        <w:rPr>
+          <w:sz w:val="28"/>
+          <w:szCs w:val="28"/>
+        </w:rPr>
+        <w:t>Interfaces with other devices for getting/giving data</w:t>
+      </w:r>
+    </w:p>
+    <w:p>
+      <w:pPr>
+        <w:tabs>
+          <w:tab w:val="left" w:pos="960"/>
+        </w:tabs>
+        <w:rPr>
+          <w:sz w:val="28"/>
+          <w:szCs w:val="28"/>
+        </w:rPr>
+      </w:pPr>
+      <w:r>
+        <w:rPr>
+          <w:sz w:val="28"/>
+          <w:szCs w:val="28"/>
+        </w:rPr>
+        <w:t>Both the data and control paths are part of the processor.</w:t>
+      </w:r>
+    </w:p>
+    <w:p>
+      <w:pPr>
+        <w:tabs>
+          <w:tab w:val="left" w:pos="960"/>
+        </w:tabs>
+        <w:rPr>
+          <w:sz w:val="28"/>
+          <w:szCs w:val="28"/>
+        </w:rPr>
+      </w:pPr>
+      <w:r>
+        <w:rPr>
+          <w:sz w:val="36"/>
+          <w:szCs w:val="36"/>
+        </w:rPr>
+        <w:t>Modern Processors</w:t>
+      </w:r>
+    </w:p>
+    <w:p>
+      <w:pPr>
+        <w:tabs>
+          <w:tab w:val="left" w:pos="960"/>
+        </w:tabs>
+        <w:rPr>
+          <w:sz w:val="28"/>
+          <w:szCs w:val="28"/>
+        </w:rPr>
+      </w:pPr>
+      <w:r>
+        <w:rPr>
+          <w:sz w:val="28"/>
+          <w:szCs w:val="28"/>
+        </w:rPr>
+        <w:t>Modern processors consist of multiple cores (all individual processors) with shared cache (very fast on-chip memory), a memory controller that interfaces with the storage and an interface for other chips and peripherals.</w:t>
+      </w:r>
+    </w:p>
+    <w:p>
+      <w:pPr>
+        <w:tabs>
+          <w:tab w:val="left" w:pos="960"/>
+        </w:tabs>
+        <w:rPr>
+          <w:sz w:val="28"/>
+          <w:szCs w:val="28"/>
+        </w:rPr>
+      </w:pPr>
+      <w:r>
+        <w:rPr>
+          <w:sz w:val="36"/>
+          <w:szCs w:val="36"/>
+        </w:rPr>
+        <w:lastRenderedPageBreak/>
+        <w:t>Modern Computer Systems</w:t>
+      </w:r>
+    </w:p>
+    <w:p>
+      <w:pPr>
+        <w:tabs>
+          <w:tab w:val="left" w:pos="960"/>
+        </w:tabs>
+        <w:rPr>
+          <w:sz w:val="28"/>
+          <w:szCs w:val="28"/>
+        </w:rPr>
+      </w:pPr>
+      <w:r>
+        <w:rPr>
+          <w:sz w:val="28"/>
+          <w:szCs w:val="28"/>
+        </w:rPr>
+        <w:t>When we write applications, the computer can’t understand the code we write, it needs to be translated into machine code the computer can actually run. This is often done with a program called a compiler</w:t>
+      </w:r>
+      <w:r>
+        <w:rPr>
+          <w:sz w:val="28"/>
+          <w:szCs w:val="28"/>
+        </w:rPr>
+        <w:t xml:space="preserve">, compilers translate </w:t>
+      </w:r>
+      <w:r>
+        <w:rPr>
+          <w:b/>
+          <w:bCs/>
+          <w:sz w:val="28"/>
+          <w:szCs w:val="28"/>
+        </w:rPr>
+        <w:t xml:space="preserve">high level languages </w:t>
+      </w:r>
+      <w:r>
+        <w:rPr>
+          <w:sz w:val="28"/>
+          <w:szCs w:val="28"/>
+        </w:rPr>
+        <w:t xml:space="preserve"> into </w:t>
+      </w:r>
+      <w:r>
+        <w:rPr>
+          <w:b/>
+          <w:bCs/>
+          <w:sz w:val="28"/>
+          <w:szCs w:val="28"/>
+        </w:rPr>
+        <w:t>machine language</w:t>
+      </w:r>
+      <w:r>
+        <w:rPr>
+          <w:sz w:val="28"/>
+          <w:szCs w:val="28"/>
+        </w:rPr>
+        <w:t xml:space="preserve"> or </w:t>
+      </w:r>
+      <w:r>
+        <w:rPr>
+          <w:b/>
+          <w:bCs/>
+          <w:sz w:val="28"/>
+          <w:szCs w:val="28"/>
+        </w:rPr>
+        <w:t xml:space="preserve"> byte code</w:t>
+      </w:r>
+      <w:r>
+        <w:rPr>
+          <w:sz w:val="28"/>
+          <w:szCs w:val="28"/>
+        </w:rPr>
+        <w:t>.</w:t>
+      </w:r>
+    </w:p>
+    <w:p>
+      <w:pPr>
+        <w:tabs>
+          <w:tab w:val="left" w:pos="960"/>
+        </w:tabs>
+        <w:rPr>
+          <w:sz w:val="28"/>
+          <w:szCs w:val="28"/>
+        </w:rPr>
+      </w:pPr>
+      <w:r>
+        <w:rPr>
+          <w:sz w:val="28"/>
+          <w:szCs w:val="28"/>
+        </w:rPr>
+        <w:t xml:space="preserve">This then runs on the </w:t>
+      </w:r>
+      <w:r>
+        <w:rPr>
+          <w:b/>
+          <w:bCs/>
+          <w:sz w:val="28"/>
+          <w:szCs w:val="28"/>
+        </w:rPr>
+        <w:t>Operating System</w:t>
+      </w:r>
+      <w:r>
+        <w:rPr>
+          <w:sz w:val="28"/>
+          <w:szCs w:val="28"/>
+        </w:rPr>
+        <w:t xml:space="preserve"> with mediates access to hardware resources (CPUT, Memory, I/O) and schedules applications.</w:t>
+      </w:r>
       <w:bookmarkStart w:id="0" w:name="_GoBack"/>
       <w:bookmarkEnd w:id="0"/>
     </w:p>
     <w:sectPr>
-      <w:headerReference w:type="default" r:id="rId6"/>
+      <w:headerReference w:type="default" r:id="rId8"/>
       <w:pgSz w:w="11906" w:h="16838"/>
       <w:pgMar w:top="1440" w:right="1440" w:bottom="1440" w:left="1440" w:header="708" w:footer="708" w:gutter="0"/>
       <w:cols w:space="708"/>
@@ -100,6 +1014,707 @@
     </w:pPr>
   </w:p>
 </w:hdr>
+</file>
+
+<file path=word/numbering.xml><?xml version="1.0" encoding="utf-8"?>
+<w:numbering xmlns:wpc="http://schemas.microsoft.com/office/word/2010/wordprocessingCanvas" xmlns:cx="http://schemas.microsoft.com/office/drawing/2014/chartex" xmlns:cx1="http://schemas.microsoft.com/office/drawing/2015/9/8/chartex" xmlns:cx2="http://schemas.microsoft.com/office/drawing/2015/10/21/chartex" xmlns:cx3="http://schemas.microsoft.com/office/drawing/2016/5/9/chartex" xmlns:cx4="http://schemas.microsoft.com/office/drawing/2016/5/10/chartex" xmlns:cx5="http://schemas.microsoft.com/office/drawing/2016/5/11/chartex" xmlns:cx6="http://schemas.microsoft.com/office/drawing/2016/5/12/chartex" xmlns:cx7="http://schemas.microsoft.com/office/drawing/2016/5/13/chartex" xmlns:cx8="http://schemas.microsoft.com/office/drawing/2016/5/14/chartex" xmlns:mc="http://schemas.openxmlformats.org/markup-compatibility/2006" xmlns:aink="http://schemas.microsoft.com/office/drawing/2016/ink" xmlns:am3d="http://schemas.microsoft.com/office/drawing/2017/model3d" xmlns:o="urn:schemas-microsoft-com:office:office" xmlns:r="http://schemas.openxmlformats.org/officeDocument/2006/relationships" xmlns:m="http://schemas.openxmlformats.org/officeDocument/2006/math" xmlns:v="urn:schemas-microsoft-com:vml" xmlns:wp14="http://schemas.microsoft.com/office/word/2010/wordprocessingDrawing" xmlns:wp="http://schemas.openxmlformats.org/drawingml/2006/wordprocessingDrawing" xmlns:w10="urn:schemas-microsoft-com:office:word" xmlns:w="http://schemas.openxmlformats.org/wordprocessingml/2006/main" xmlns:w14="http://schemas.microsoft.com/office/word/2010/wordml" xmlns:w15="http://schemas.microsoft.com/office/word/2012/wordml" xmlns:w16cid="http://schemas.microsoft.com/office/word/2016/wordml/cid" xmlns:w16se="http://schemas.microsoft.com/office/word/2015/wordml/symex" xmlns:wpg="http://schemas.microsoft.com/office/word/2010/wordprocessingGroup" xmlns:wpi="http://schemas.microsoft.com/office/word/2010/wordprocessingInk" xmlns:wne="http://schemas.microsoft.com/office/word/2006/wordml" xmlns:wps="http://schemas.microsoft.com/office/word/2010/wordprocessingShape" mc:Ignorable="w14 w15 w16se w16cid wp14">
+  <w:abstractNum w:abstractNumId="0" w15:restartNumberingAfterBreak="0">
+    <w:nsid w:val="11CB5EB0"/>
+    <w:multiLevelType w:val="hybridMultilevel"/>
+    <w:tmpl w:val="8B106AB4"/>
+    <w:lvl w:ilvl="0" w:tplc="08090001">
+      <w:start w:val="1"/>
+      <w:numFmt w:val="bullet"/>
+      <w:lvlText w:val=""/>
+      <w:lvlJc w:val="left"/>
+      <w:pPr>
+        <w:ind w:left="720" w:hanging="360"/>
+      </w:pPr>
+      <w:rPr>
+        <w:rFonts w:ascii="Symbol" w:hAnsi="Symbol" w:hint="default"/>
+      </w:rPr>
+    </w:lvl>
+    <w:lvl w:ilvl="1" w:tplc="08090003" w:tentative="1">
+      <w:start w:val="1"/>
+      <w:numFmt w:val="bullet"/>
+      <w:lvlText w:val="o"/>
+      <w:lvlJc w:val="left"/>
+      <w:pPr>
+        <w:ind w:left="1440" w:hanging="360"/>
+      </w:pPr>
+      <w:rPr>
+        <w:rFonts w:ascii="Courier New" w:hAnsi="Courier New" w:cs="Courier New" w:hint="default"/>
+      </w:rPr>
+    </w:lvl>
+    <w:lvl w:ilvl="2" w:tplc="08090005" w:tentative="1">
+      <w:start w:val="1"/>
+      <w:numFmt w:val="bullet"/>
+      <w:lvlText w:val=""/>
+      <w:lvlJc w:val="left"/>
+      <w:pPr>
+        <w:ind w:left="2160" w:hanging="360"/>
+      </w:pPr>
+      <w:rPr>
+        <w:rFonts w:ascii="Wingdings" w:hAnsi="Wingdings" w:hint="default"/>
+      </w:rPr>
+    </w:lvl>
+    <w:lvl w:ilvl="3" w:tplc="08090001" w:tentative="1">
+      <w:start w:val="1"/>
+      <w:numFmt w:val="bullet"/>
+      <w:lvlText w:val=""/>
+      <w:lvlJc w:val="left"/>
+      <w:pPr>
+        <w:ind w:left="2880" w:hanging="360"/>
+      </w:pPr>
+      <w:rPr>
+        <w:rFonts w:ascii="Symbol" w:hAnsi="Symbol" w:hint="default"/>
+      </w:rPr>
+    </w:lvl>
+    <w:lvl w:ilvl="4" w:tplc="08090003" w:tentative="1">
+      <w:start w:val="1"/>
+      <w:numFmt w:val="bullet"/>
+      <w:lvlText w:val="o"/>
+      <w:lvlJc w:val="left"/>
+      <w:pPr>
+        <w:ind w:left="3600" w:hanging="360"/>
+      </w:pPr>
+      <w:rPr>
+        <w:rFonts w:ascii="Courier New" w:hAnsi="Courier New" w:cs="Courier New" w:hint="default"/>
+      </w:rPr>
+    </w:lvl>
+    <w:lvl w:ilvl="5" w:tplc="08090005" w:tentative="1">
+      <w:start w:val="1"/>
+      <w:numFmt w:val="bullet"/>
+      <w:lvlText w:val=""/>
+      <w:lvlJc w:val="left"/>
+      <w:pPr>
+        <w:ind w:left="4320" w:hanging="360"/>
+      </w:pPr>
+      <w:rPr>
+        <w:rFonts w:ascii="Wingdings" w:hAnsi="Wingdings" w:hint="default"/>
+      </w:rPr>
+    </w:lvl>
+    <w:lvl w:ilvl="6" w:tplc="08090001" w:tentative="1">
+      <w:start w:val="1"/>
+      <w:numFmt w:val="bullet"/>
+      <w:lvlText w:val=""/>
+      <w:lvlJc w:val="left"/>
+      <w:pPr>
+        <w:ind w:left="5040" w:hanging="360"/>
+      </w:pPr>
+      <w:rPr>
+        <w:rFonts w:ascii="Symbol" w:hAnsi="Symbol" w:hint="default"/>
+      </w:rPr>
+    </w:lvl>
+    <w:lvl w:ilvl="7" w:tplc="08090003" w:tentative="1">
+      <w:start w:val="1"/>
+      <w:numFmt w:val="bullet"/>
+      <w:lvlText w:val="o"/>
+      <w:lvlJc w:val="left"/>
+      <w:pPr>
+        <w:ind w:left="5760" w:hanging="360"/>
+      </w:pPr>
+      <w:rPr>
+        <w:rFonts w:ascii="Courier New" w:hAnsi="Courier New" w:cs="Courier New" w:hint="default"/>
+      </w:rPr>
+    </w:lvl>
+    <w:lvl w:ilvl="8" w:tplc="08090005" w:tentative="1">
+      <w:start w:val="1"/>
+      <w:numFmt w:val="bullet"/>
+      <w:lvlText w:val=""/>
+      <w:lvlJc w:val="left"/>
+      <w:pPr>
+        <w:ind w:left="6480" w:hanging="360"/>
+      </w:pPr>
+      <w:rPr>
+        <w:rFonts w:ascii="Wingdings" w:hAnsi="Wingdings" w:hint="default"/>
+      </w:rPr>
+    </w:lvl>
+  </w:abstractNum>
+  <w:abstractNum w:abstractNumId="1" w15:restartNumberingAfterBreak="0">
+    <w:nsid w:val="23360D62"/>
+    <w:multiLevelType w:val="hybridMultilevel"/>
+    <w:tmpl w:val="23748548"/>
+    <w:lvl w:ilvl="0" w:tplc="08090001">
+      <w:start w:val="1"/>
+      <w:numFmt w:val="bullet"/>
+      <w:lvlText w:val=""/>
+      <w:lvlJc w:val="left"/>
+      <w:pPr>
+        <w:ind w:left="720" w:hanging="360"/>
+      </w:pPr>
+      <w:rPr>
+        <w:rFonts w:ascii="Symbol" w:hAnsi="Symbol" w:hint="default"/>
+      </w:rPr>
+    </w:lvl>
+    <w:lvl w:ilvl="1" w:tplc="08090003" w:tentative="1">
+      <w:start w:val="1"/>
+      <w:numFmt w:val="bullet"/>
+      <w:lvlText w:val="o"/>
+      <w:lvlJc w:val="left"/>
+      <w:pPr>
+        <w:ind w:left="1440" w:hanging="360"/>
+      </w:pPr>
+      <w:rPr>
+        <w:rFonts w:ascii="Courier New" w:hAnsi="Courier New" w:cs="Courier New" w:hint="default"/>
+      </w:rPr>
+    </w:lvl>
+    <w:lvl w:ilvl="2" w:tplc="08090005" w:tentative="1">
+      <w:start w:val="1"/>
+      <w:numFmt w:val="bullet"/>
+      <w:lvlText w:val=""/>
+      <w:lvlJc w:val="left"/>
+      <w:pPr>
+        <w:ind w:left="2160" w:hanging="360"/>
+      </w:pPr>
+      <w:rPr>
+        <w:rFonts w:ascii="Wingdings" w:hAnsi="Wingdings" w:hint="default"/>
+      </w:rPr>
+    </w:lvl>
+    <w:lvl w:ilvl="3" w:tplc="08090001" w:tentative="1">
+      <w:start w:val="1"/>
+      <w:numFmt w:val="bullet"/>
+      <w:lvlText w:val=""/>
+      <w:lvlJc w:val="left"/>
+      <w:pPr>
+        <w:ind w:left="2880" w:hanging="360"/>
+      </w:pPr>
+      <w:rPr>
+        <w:rFonts w:ascii="Symbol" w:hAnsi="Symbol" w:hint="default"/>
+      </w:rPr>
+    </w:lvl>
+    <w:lvl w:ilvl="4" w:tplc="08090003" w:tentative="1">
+      <w:start w:val="1"/>
+      <w:numFmt w:val="bullet"/>
+      <w:lvlText w:val="o"/>
+      <w:lvlJc w:val="left"/>
+      <w:pPr>
+        <w:ind w:left="3600" w:hanging="360"/>
+      </w:pPr>
+      <w:rPr>
+        <w:rFonts w:ascii="Courier New" w:hAnsi="Courier New" w:cs="Courier New" w:hint="default"/>
+      </w:rPr>
+    </w:lvl>
+    <w:lvl w:ilvl="5" w:tplc="08090005" w:tentative="1">
+      <w:start w:val="1"/>
+      <w:numFmt w:val="bullet"/>
+      <w:lvlText w:val=""/>
+      <w:lvlJc w:val="left"/>
+      <w:pPr>
+        <w:ind w:left="4320" w:hanging="360"/>
+      </w:pPr>
+      <w:rPr>
+        <w:rFonts w:ascii="Wingdings" w:hAnsi="Wingdings" w:hint="default"/>
+      </w:rPr>
+    </w:lvl>
+    <w:lvl w:ilvl="6" w:tplc="08090001" w:tentative="1">
+      <w:start w:val="1"/>
+      <w:numFmt w:val="bullet"/>
+      <w:lvlText w:val=""/>
+      <w:lvlJc w:val="left"/>
+      <w:pPr>
+        <w:ind w:left="5040" w:hanging="360"/>
+      </w:pPr>
+      <w:rPr>
+        <w:rFonts w:ascii="Symbol" w:hAnsi="Symbol" w:hint="default"/>
+      </w:rPr>
+    </w:lvl>
+    <w:lvl w:ilvl="7" w:tplc="08090003" w:tentative="1">
+      <w:start w:val="1"/>
+      <w:numFmt w:val="bullet"/>
+      <w:lvlText w:val="o"/>
+      <w:lvlJc w:val="left"/>
+      <w:pPr>
+        <w:ind w:left="5760" w:hanging="360"/>
+      </w:pPr>
+      <w:rPr>
+        <w:rFonts w:ascii="Courier New" w:hAnsi="Courier New" w:cs="Courier New" w:hint="default"/>
+      </w:rPr>
+    </w:lvl>
+    <w:lvl w:ilvl="8" w:tplc="08090005" w:tentative="1">
+      <w:start w:val="1"/>
+      <w:numFmt w:val="bullet"/>
+      <w:lvlText w:val=""/>
+      <w:lvlJc w:val="left"/>
+      <w:pPr>
+        <w:ind w:left="6480" w:hanging="360"/>
+      </w:pPr>
+      <w:rPr>
+        <w:rFonts w:ascii="Wingdings" w:hAnsi="Wingdings" w:hint="default"/>
+      </w:rPr>
+    </w:lvl>
+  </w:abstractNum>
+  <w:abstractNum w:abstractNumId="2" w15:restartNumberingAfterBreak="0">
+    <w:nsid w:val="303474B3"/>
+    <w:multiLevelType w:val="hybridMultilevel"/>
+    <w:tmpl w:val="D44CE7C6"/>
+    <w:lvl w:ilvl="0" w:tplc="08090001">
+      <w:start w:val="1"/>
+      <w:numFmt w:val="bullet"/>
+      <w:lvlText w:val=""/>
+      <w:lvlJc w:val="left"/>
+      <w:pPr>
+        <w:ind w:left="720" w:hanging="360"/>
+      </w:pPr>
+      <w:rPr>
+        <w:rFonts w:ascii="Symbol" w:hAnsi="Symbol" w:hint="default"/>
+      </w:rPr>
+    </w:lvl>
+    <w:lvl w:ilvl="1" w:tplc="08090003" w:tentative="1">
+      <w:start w:val="1"/>
+      <w:numFmt w:val="bullet"/>
+      <w:lvlText w:val="o"/>
+      <w:lvlJc w:val="left"/>
+      <w:pPr>
+        <w:ind w:left="1440" w:hanging="360"/>
+      </w:pPr>
+      <w:rPr>
+        <w:rFonts w:ascii="Courier New" w:hAnsi="Courier New" w:cs="Courier New" w:hint="default"/>
+      </w:rPr>
+    </w:lvl>
+    <w:lvl w:ilvl="2" w:tplc="08090005" w:tentative="1">
+      <w:start w:val="1"/>
+      <w:numFmt w:val="bullet"/>
+      <w:lvlText w:val=""/>
+      <w:lvlJc w:val="left"/>
+      <w:pPr>
+        <w:ind w:left="2160" w:hanging="360"/>
+      </w:pPr>
+      <w:rPr>
+        <w:rFonts w:ascii="Wingdings" w:hAnsi="Wingdings" w:hint="default"/>
+      </w:rPr>
+    </w:lvl>
+    <w:lvl w:ilvl="3" w:tplc="08090001" w:tentative="1">
+      <w:start w:val="1"/>
+      <w:numFmt w:val="bullet"/>
+      <w:lvlText w:val=""/>
+      <w:lvlJc w:val="left"/>
+      <w:pPr>
+        <w:ind w:left="2880" w:hanging="360"/>
+      </w:pPr>
+      <w:rPr>
+        <w:rFonts w:ascii="Symbol" w:hAnsi="Symbol" w:hint="default"/>
+      </w:rPr>
+    </w:lvl>
+    <w:lvl w:ilvl="4" w:tplc="08090003" w:tentative="1">
+      <w:start w:val="1"/>
+      <w:numFmt w:val="bullet"/>
+      <w:lvlText w:val="o"/>
+      <w:lvlJc w:val="left"/>
+      <w:pPr>
+        <w:ind w:left="3600" w:hanging="360"/>
+      </w:pPr>
+      <w:rPr>
+        <w:rFonts w:ascii="Courier New" w:hAnsi="Courier New" w:cs="Courier New" w:hint="default"/>
+      </w:rPr>
+    </w:lvl>
+    <w:lvl w:ilvl="5" w:tplc="08090005" w:tentative="1">
+      <w:start w:val="1"/>
+      <w:numFmt w:val="bullet"/>
+      <w:lvlText w:val=""/>
+      <w:lvlJc w:val="left"/>
+      <w:pPr>
+        <w:ind w:left="4320" w:hanging="360"/>
+      </w:pPr>
+      <w:rPr>
+        <w:rFonts w:ascii="Wingdings" w:hAnsi="Wingdings" w:hint="default"/>
+      </w:rPr>
+    </w:lvl>
+    <w:lvl w:ilvl="6" w:tplc="08090001" w:tentative="1">
+      <w:start w:val="1"/>
+      <w:numFmt w:val="bullet"/>
+      <w:lvlText w:val=""/>
+      <w:lvlJc w:val="left"/>
+      <w:pPr>
+        <w:ind w:left="5040" w:hanging="360"/>
+      </w:pPr>
+      <w:rPr>
+        <w:rFonts w:ascii="Symbol" w:hAnsi="Symbol" w:hint="default"/>
+      </w:rPr>
+    </w:lvl>
+    <w:lvl w:ilvl="7" w:tplc="08090003" w:tentative="1">
+      <w:start w:val="1"/>
+      <w:numFmt w:val="bullet"/>
+      <w:lvlText w:val="o"/>
+      <w:lvlJc w:val="left"/>
+      <w:pPr>
+        <w:ind w:left="5760" w:hanging="360"/>
+      </w:pPr>
+      <w:rPr>
+        <w:rFonts w:ascii="Courier New" w:hAnsi="Courier New" w:cs="Courier New" w:hint="default"/>
+      </w:rPr>
+    </w:lvl>
+    <w:lvl w:ilvl="8" w:tplc="08090005" w:tentative="1">
+      <w:start w:val="1"/>
+      <w:numFmt w:val="bullet"/>
+      <w:lvlText w:val=""/>
+      <w:lvlJc w:val="left"/>
+      <w:pPr>
+        <w:ind w:left="6480" w:hanging="360"/>
+      </w:pPr>
+      <w:rPr>
+        <w:rFonts w:ascii="Wingdings" w:hAnsi="Wingdings" w:hint="default"/>
+      </w:rPr>
+    </w:lvl>
+  </w:abstractNum>
+  <w:abstractNum w:abstractNumId="3" w15:restartNumberingAfterBreak="0">
+    <w:nsid w:val="56BD58D1"/>
+    <w:multiLevelType w:val="hybridMultilevel"/>
+    <w:tmpl w:val="15A484F0"/>
+    <w:lvl w:ilvl="0" w:tplc="08090001">
+      <w:start w:val="1"/>
+      <w:numFmt w:val="bullet"/>
+      <w:lvlText w:val=""/>
+      <w:lvlJc w:val="left"/>
+      <w:pPr>
+        <w:ind w:left="720" w:hanging="360"/>
+      </w:pPr>
+      <w:rPr>
+        <w:rFonts w:ascii="Symbol" w:hAnsi="Symbol" w:hint="default"/>
+      </w:rPr>
+    </w:lvl>
+    <w:lvl w:ilvl="1" w:tplc="08090003" w:tentative="1">
+      <w:start w:val="1"/>
+      <w:numFmt w:val="bullet"/>
+      <w:lvlText w:val="o"/>
+      <w:lvlJc w:val="left"/>
+      <w:pPr>
+        <w:ind w:left="1440" w:hanging="360"/>
+      </w:pPr>
+      <w:rPr>
+        <w:rFonts w:ascii="Courier New" w:hAnsi="Courier New" w:cs="Courier New" w:hint="default"/>
+      </w:rPr>
+    </w:lvl>
+    <w:lvl w:ilvl="2" w:tplc="08090005" w:tentative="1">
+      <w:start w:val="1"/>
+      <w:numFmt w:val="bullet"/>
+      <w:lvlText w:val=""/>
+      <w:lvlJc w:val="left"/>
+      <w:pPr>
+        <w:ind w:left="2160" w:hanging="360"/>
+      </w:pPr>
+      <w:rPr>
+        <w:rFonts w:ascii="Wingdings" w:hAnsi="Wingdings" w:hint="default"/>
+      </w:rPr>
+    </w:lvl>
+    <w:lvl w:ilvl="3" w:tplc="08090001" w:tentative="1">
+      <w:start w:val="1"/>
+      <w:numFmt w:val="bullet"/>
+      <w:lvlText w:val=""/>
+      <w:lvlJc w:val="left"/>
+      <w:pPr>
+        <w:ind w:left="2880" w:hanging="360"/>
+      </w:pPr>
+      <w:rPr>
+        <w:rFonts w:ascii="Symbol" w:hAnsi="Symbol" w:hint="default"/>
+      </w:rPr>
+    </w:lvl>
+    <w:lvl w:ilvl="4" w:tplc="08090003" w:tentative="1">
+      <w:start w:val="1"/>
+      <w:numFmt w:val="bullet"/>
+      <w:lvlText w:val="o"/>
+      <w:lvlJc w:val="left"/>
+      <w:pPr>
+        <w:ind w:left="3600" w:hanging="360"/>
+      </w:pPr>
+      <w:rPr>
+        <w:rFonts w:ascii="Courier New" w:hAnsi="Courier New" w:cs="Courier New" w:hint="default"/>
+      </w:rPr>
+    </w:lvl>
+    <w:lvl w:ilvl="5" w:tplc="08090005" w:tentative="1">
+      <w:start w:val="1"/>
+      <w:numFmt w:val="bullet"/>
+      <w:lvlText w:val=""/>
+      <w:lvlJc w:val="left"/>
+      <w:pPr>
+        <w:ind w:left="4320" w:hanging="360"/>
+      </w:pPr>
+      <w:rPr>
+        <w:rFonts w:ascii="Wingdings" w:hAnsi="Wingdings" w:hint="default"/>
+      </w:rPr>
+    </w:lvl>
+    <w:lvl w:ilvl="6" w:tplc="08090001" w:tentative="1">
+      <w:start w:val="1"/>
+      <w:numFmt w:val="bullet"/>
+      <w:lvlText w:val=""/>
+      <w:lvlJc w:val="left"/>
+      <w:pPr>
+        <w:ind w:left="5040" w:hanging="360"/>
+      </w:pPr>
+      <w:rPr>
+        <w:rFonts w:ascii="Symbol" w:hAnsi="Symbol" w:hint="default"/>
+      </w:rPr>
+    </w:lvl>
+    <w:lvl w:ilvl="7" w:tplc="08090003" w:tentative="1">
+      <w:start w:val="1"/>
+      <w:numFmt w:val="bullet"/>
+      <w:lvlText w:val="o"/>
+      <w:lvlJc w:val="left"/>
+      <w:pPr>
+        <w:ind w:left="5760" w:hanging="360"/>
+      </w:pPr>
+      <w:rPr>
+        <w:rFonts w:ascii="Courier New" w:hAnsi="Courier New" w:cs="Courier New" w:hint="default"/>
+      </w:rPr>
+    </w:lvl>
+    <w:lvl w:ilvl="8" w:tplc="08090005" w:tentative="1">
+      <w:start w:val="1"/>
+      <w:numFmt w:val="bullet"/>
+      <w:lvlText w:val=""/>
+      <w:lvlJc w:val="left"/>
+      <w:pPr>
+        <w:ind w:left="6480" w:hanging="360"/>
+      </w:pPr>
+      <w:rPr>
+        <w:rFonts w:ascii="Wingdings" w:hAnsi="Wingdings" w:hint="default"/>
+      </w:rPr>
+    </w:lvl>
+  </w:abstractNum>
+  <w:abstractNum w:abstractNumId="4" w15:restartNumberingAfterBreak="0">
+    <w:nsid w:val="59751A68"/>
+    <w:multiLevelType w:val="hybridMultilevel"/>
+    <w:tmpl w:val="93C6B3E0"/>
+    <w:lvl w:ilvl="0" w:tplc="08090001">
+      <w:start w:val="1"/>
+      <w:numFmt w:val="bullet"/>
+      <w:lvlText w:val=""/>
+      <w:lvlJc w:val="left"/>
+      <w:pPr>
+        <w:ind w:left="720" w:hanging="360"/>
+      </w:pPr>
+      <w:rPr>
+        <w:rFonts w:ascii="Symbol" w:hAnsi="Symbol" w:hint="default"/>
+      </w:rPr>
+    </w:lvl>
+    <w:lvl w:ilvl="1" w:tplc="08090003" w:tentative="1">
+      <w:start w:val="1"/>
+      <w:numFmt w:val="bullet"/>
+      <w:lvlText w:val="o"/>
+      <w:lvlJc w:val="left"/>
+      <w:pPr>
+        <w:ind w:left="1440" w:hanging="360"/>
+      </w:pPr>
+      <w:rPr>
+        <w:rFonts w:ascii="Courier New" w:hAnsi="Courier New" w:cs="Courier New" w:hint="default"/>
+      </w:rPr>
+    </w:lvl>
+    <w:lvl w:ilvl="2" w:tplc="08090005" w:tentative="1">
+      <w:start w:val="1"/>
+      <w:numFmt w:val="bullet"/>
+      <w:lvlText w:val=""/>
+      <w:lvlJc w:val="left"/>
+      <w:pPr>
+        <w:ind w:left="2160" w:hanging="360"/>
+      </w:pPr>
+      <w:rPr>
+        <w:rFonts w:ascii="Wingdings" w:hAnsi="Wingdings" w:hint="default"/>
+      </w:rPr>
+    </w:lvl>
+    <w:lvl w:ilvl="3" w:tplc="08090001" w:tentative="1">
+      <w:start w:val="1"/>
+      <w:numFmt w:val="bullet"/>
+      <w:lvlText w:val=""/>
+      <w:lvlJc w:val="left"/>
+      <w:pPr>
+        <w:ind w:left="2880" w:hanging="360"/>
+      </w:pPr>
+      <w:rPr>
+        <w:rFonts w:ascii="Symbol" w:hAnsi="Symbol" w:hint="default"/>
+      </w:rPr>
+    </w:lvl>
+    <w:lvl w:ilvl="4" w:tplc="08090003" w:tentative="1">
+      <w:start w:val="1"/>
+      <w:numFmt w:val="bullet"/>
+      <w:lvlText w:val="o"/>
+      <w:lvlJc w:val="left"/>
+      <w:pPr>
+        <w:ind w:left="3600" w:hanging="360"/>
+      </w:pPr>
+      <w:rPr>
+        <w:rFonts w:ascii="Courier New" w:hAnsi="Courier New" w:cs="Courier New" w:hint="default"/>
+      </w:rPr>
+    </w:lvl>
+    <w:lvl w:ilvl="5" w:tplc="08090005" w:tentative="1">
+      <w:start w:val="1"/>
+      <w:numFmt w:val="bullet"/>
+      <w:lvlText w:val=""/>
+      <w:lvlJc w:val="left"/>
+      <w:pPr>
+        <w:ind w:left="4320" w:hanging="360"/>
+      </w:pPr>
+      <w:rPr>
+        <w:rFonts w:ascii="Wingdings" w:hAnsi="Wingdings" w:hint="default"/>
+      </w:rPr>
+    </w:lvl>
+    <w:lvl w:ilvl="6" w:tplc="08090001" w:tentative="1">
+      <w:start w:val="1"/>
+      <w:numFmt w:val="bullet"/>
+      <w:lvlText w:val=""/>
+      <w:lvlJc w:val="left"/>
+      <w:pPr>
+        <w:ind w:left="5040" w:hanging="360"/>
+      </w:pPr>
+      <w:rPr>
+        <w:rFonts w:ascii="Symbol" w:hAnsi="Symbol" w:hint="default"/>
+      </w:rPr>
+    </w:lvl>
+    <w:lvl w:ilvl="7" w:tplc="08090003" w:tentative="1">
+      <w:start w:val="1"/>
+      <w:numFmt w:val="bullet"/>
+      <w:lvlText w:val="o"/>
+      <w:lvlJc w:val="left"/>
+      <w:pPr>
+        <w:ind w:left="5760" w:hanging="360"/>
+      </w:pPr>
+      <w:rPr>
+        <w:rFonts w:ascii="Courier New" w:hAnsi="Courier New" w:cs="Courier New" w:hint="default"/>
+      </w:rPr>
+    </w:lvl>
+    <w:lvl w:ilvl="8" w:tplc="08090005" w:tentative="1">
+      <w:start w:val="1"/>
+      <w:numFmt w:val="bullet"/>
+      <w:lvlText w:val=""/>
+      <w:lvlJc w:val="left"/>
+      <w:pPr>
+        <w:ind w:left="6480" w:hanging="360"/>
+      </w:pPr>
+      <w:rPr>
+        <w:rFonts w:ascii="Wingdings" w:hAnsi="Wingdings" w:hint="default"/>
+      </w:rPr>
+    </w:lvl>
+  </w:abstractNum>
+  <w:abstractNum w:abstractNumId="5" w15:restartNumberingAfterBreak="0">
+    <w:nsid w:val="72B559CD"/>
+    <w:multiLevelType w:val="hybridMultilevel"/>
+    <w:tmpl w:val="95C6587C"/>
+    <w:lvl w:ilvl="0" w:tplc="08090001">
+      <w:start w:val="1"/>
+      <w:numFmt w:val="bullet"/>
+      <w:lvlText w:val=""/>
+      <w:lvlJc w:val="left"/>
+      <w:pPr>
+        <w:ind w:left="720" w:hanging="360"/>
+      </w:pPr>
+      <w:rPr>
+        <w:rFonts w:ascii="Symbol" w:hAnsi="Symbol" w:hint="default"/>
+      </w:rPr>
+    </w:lvl>
+    <w:lvl w:ilvl="1" w:tplc="08090003" w:tentative="1">
+      <w:start w:val="1"/>
+      <w:numFmt w:val="bullet"/>
+      <w:lvlText w:val="o"/>
+      <w:lvlJc w:val="left"/>
+      <w:pPr>
+        <w:ind w:left="1440" w:hanging="360"/>
+      </w:pPr>
+      <w:rPr>
+        <w:rFonts w:ascii="Courier New" w:hAnsi="Courier New" w:cs="Courier New" w:hint="default"/>
+      </w:rPr>
+    </w:lvl>
+    <w:lvl w:ilvl="2" w:tplc="08090005" w:tentative="1">
+      <w:start w:val="1"/>
+      <w:numFmt w:val="bullet"/>
+      <w:lvlText w:val=""/>
+      <w:lvlJc w:val="left"/>
+      <w:pPr>
+        <w:ind w:left="2160" w:hanging="360"/>
+      </w:pPr>
+      <w:rPr>
+        <w:rFonts w:ascii="Wingdings" w:hAnsi="Wingdings" w:hint="default"/>
+      </w:rPr>
+    </w:lvl>
+    <w:lvl w:ilvl="3" w:tplc="08090001" w:tentative="1">
+      <w:start w:val="1"/>
+      <w:numFmt w:val="bullet"/>
+      <w:lvlText w:val=""/>
+      <w:lvlJc w:val="left"/>
+      <w:pPr>
+        <w:ind w:left="2880" w:hanging="360"/>
+      </w:pPr>
+      <w:rPr>
+        <w:rFonts w:ascii="Symbol" w:hAnsi="Symbol" w:hint="default"/>
+      </w:rPr>
+    </w:lvl>
+    <w:lvl w:ilvl="4" w:tplc="08090003" w:tentative="1">
+      <w:start w:val="1"/>
+      <w:numFmt w:val="bullet"/>
+      <w:lvlText w:val="o"/>
+      <w:lvlJc w:val="left"/>
+      <w:pPr>
+        <w:ind w:left="3600" w:hanging="360"/>
+      </w:pPr>
+      <w:rPr>
+        <w:rFonts w:ascii="Courier New" w:hAnsi="Courier New" w:cs="Courier New" w:hint="default"/>
+      </w:rPr>
+    </w:lvl>
+    <w:lvl w:ilvl="5" w:tplc="08090005" w:tentative="1">
+      <w:start w:val="1"/>
+      <w:numFmt w:val="bullet"/>
+      <w:lvlText w:val=""/>
+      <w:lvlJc w:val="left"/>
+      <w:pPr>
+        <w:ind w:left="4320" w:hanging="360"/>
+      </w:pPr>
+      <w:rPr>
+        <w:rFonts w:ascii="Wingdings" w:hAnsi="Wingdings" w:hint="default"/>
+      </w:rPr>
+    </w:lvl>
+    <w:lvl w:ilvl="6" w:tplc="08090001" w:tentative="1">
+      <w:start w:val="1"/>
+      <w:numFmt w:val="bullet"/>
+      <w:lvlText w:val=""/>
+      <w:lvlJc w:val="left"/>
+      <w:pPr>
+        <w:ind w:left="5040" w:hanging="360"/>
+      </w:pPr>
+      <w:rPr>
+        <w:rFonts w:ascii="Symbol" w:hAnsi="Symbol" w:hint="default"/>
+      </w:rPr>
+    </w:lvl>
+    <w:lvl w:ilvl="7" w:tplc="08090003" w:tentative="1">
+      <w:start w:val="1"/>
+      <w:numFmt w:val="bullet"/>
+      <w:lvlText w:val="o"/>
+      <w:lvlJc w:val="left"/>
+      <w:pPr>
+        <w:ind w:left="5760" w:hanging="360"/>
+      </w:pPr>
+      <w:rPr>
+        <w:rFonts w:ascii="Courier New" w:hAnsi="Courier New" w:cs="Courier New" w:hint="default"/>
+      </w:rPr>
+    </w:lvl>
+    <w:lvl w:ilvl="8" w:tplc="08090005" w:tentative="1">
+      <w:start w:val="1"/>
+      <w:numFmt w:val="bullet"/>
+      <w:lvlText w:val=""/>
+      <w:lvlJc w:val="left"/>
+      <w:pPr>
+        <w:ind w:left="6480" w:hanging="360"/>
+      </w:pPr>
+      <w:rPr>
+        <w:rFonts w:ascii="Wingdings" w:hAnsi="Wingdings" w:hint="default"/>
+      </w:rPr>
+    </w:lvl>
+  </w:abstractNum>
+  <w:num w:numId="1">
+    <w:abstractNumId w:val="0"/>
+  </w:num>
+  <w:num w:numId="2">
+    <w:abstractNumId w:val="1"/>
+  </w:num>
+  <w:num w:numId="3">
+    <w:abstractNumId w:val="5"/>
+  </w:num>
+  <w:num w:numId="4">
+    <w:abstractNumId w:val="3"/>
+  </w:num>
+  <w:num w:numId="5">
+    <w:abstractNumId w:val="2"/>
+  </w:num>
+  <w:num w:numId="6">
+    <w:abstractNumId w:val="4"/>
+  </w:num>
+</w:numbering>
 </file>
 
 <file path=word/styles.xml><?xml version="1.0" encoding="utf-8"?>
@@ -604,6 +2219,17 @@
       <w:szCs w:val="56"/>
     </w:rPr>
   </w:style>
+  <w:style w:type="paragraph" w:styleId="ListParagraph">
+    <w:name w:val="List Paragraph"/>
+    <w:basedOn w:val="Normal"/>
+    <w:uiPriority w:val="34"/>
+    <w:qFormat/>
+    <w:rsid w:val="00352047"/>
+    <w:pPr>
+      <w:ind w:left="720"/>
+      <w:contextualSpacing/>
+    </w:pPr>
+  </w:style>
 </w:styles>
 </file>
 
